--- a/Harjoitukset/Raportit/LY_raportti.docx
+++ b/Harjoitukset/Raportit/LY_raportti.docx
@@ -21,10 +21,7 @@
         <w:t xml:space="preserve"> ensimmäinen vaihe on liiketoiminnan ymmärtäminen. Liiketoiminnan ymmärtämisen vaihe suoritetaan ennen kuin dataa tai työkaluja valitaan. Sen ideana on määrittää mitä ja miksi projektilla halutaan tavoittaa.</w:t>
       </w:r>
     </w:p>
-    <w:p>
-      <w:bookmarkStart w:id="0" w:name="_GoBack"/>
-      <w:bookmarkEnd w:id="0"/>
-    </w:p>
+    <w:p/>
     <w:p>
       <w:pPr>
         <w:pStyle w:val="Otsikko2"/>
@@ -36,7 +33,16 @@
     <w:p/>
     <w:p>
       <w:r>
-        <w:t>Kuvaa alle liiketoiminnan nykytila, ja projektin lähtökohdat, miksi projekti koetaan tarpeelliseksi?</w:t>
+        <w:t>Kuvaa alle liiketoiminnan nykytila</w:t>
+      </w:r>
+      <w:r>
+        <w:t>, yrityksen taustat</w:t>
+      </w:r>
+      <w:r>
+        <w:t>, ja projektin lähtökohdat</w:t>
+      </w:r>
+      <w:r>
+        <w:t>. Mikä yritys on, mitä se tekee?</w:t>
       </w:r>
     </w:p>
     <w:p/>
@@ -75,6 +81,9 @@
     <w:p>
       <w:r>
         <w:t>Kuvaa liiketoiminnan tavoitteet projektille mahdollisimman tarkasti ja laajasti.</w:t>
+      </w:r>
+      <w:r>
+        <w:t xml:space="preserve"> Mitä yritys tavoittelee?</w:t>
       </w:r>
     </w:p>
     <w:p/>
@@ -149,6 +158,9 @@
       <w:r>
         <w:t>Kuvaa alle millä kriteereillä projektia voidaan pitää onnistuneena liiketoiminnan kannalta</w:t>
       </w:r>
+      <w:r>
+        <w:t xml:space="preserve">. Millä Kriteereillä projektia voidaan pitää onnistuneena? </w:t>
+      </w:r>
     </w:p>
     <w:p/>
     <w:tbl>
@@ -191,6 +203,9 @@
     <w:p>
       <w:r>
         <w:t>Kuvaa alle nykytilanne, käytössä olevat resurssit eri toimintojen suhteen. Ota huomioon koko projektin käytössä olevat resurssit, ei vain tiedonlouhinnan resursseja.</w:t>
+      </w:r>
+      <w:r>
+        <w:t xml:space="preserve"> Mitä resursseja on käytössä, entä dataa? Onko yrityksellä omaa laskentakapasiteettia tai ohjelmistoja?</w:t>
       </w:r>
     </w:p>
     <w:p/>
@@ -302,6 +317,9 @@
       <w:r>
         <w:t>Kuvaa alle projektin kriteerit, kuten aikataulu, lainsäädännölliset vaatimukset, datan käyttö sekä mahdolliset olettamukset</w:t>
       </w:r>
+      <w:r>
+        <w:t>. Mikä on aikataulu? Entä asettaako lainsäädäntö vaatimuksia? Voihan dataa käyttää? Liittyykö projektiin olettamuksia?</w:t>
+      </w:r>
     </w:p>
     <w:p/>
     <w:tbl>
@@ -345,6 +363,7 @@
           </w:tcPr>
           <w:p>
             <w:r>
+              <w:lastRenderedPageBreak/>
               <w:t>Datan käyttö</w:t>
             </w:r>
           </w:p>
@@ -390,7 +409,6 @@
           </w:tcPr>
           <w:p>
             <w:r>
-              <w:lastRenderedPageBreak/>
               <w:t>Olettamukset</w:t>
             </w:r>
           </w:p>
@@ -418,6 +436,17 @@
     <w:p>
       <w:r>
         <w:t>Kuvaa alle projektin tunnistetut riskit, satunnaiset muuttujat sekä kulut ja hyödyt</w:t>
+      </w:r>
+      <w:r>
+        <w:t xml:space="preserve">. Mitä riskejä projektilla on? Onko satunnaisia muuttujia? Mitä kuluja projektista tulee? </w:t>
+      </w:r>
+      <w:proofErr w:type="spellStart"/>
+      <w:r>
+        <w:t>Entäs</w:t>
+      </w:r>
+      <w:proofErr w:type="spellEnd"/>
+      <w:r>
+        <w:t xml:space="preserve"> hyötyjä?</w:t>
       </w:r>
     </w:p>
     <w:p/>
@@ -530,6 +559,9 @@
       <w:r>
         <w:t>Kuvaa alle listaan liiketoiminnan käyttämä terminologia</w:t>
       </w:r>
+      <w:r>
+        <w:t>.</w:t>
+      </w:r>
     </w:p>
     <w:p/>
     <w:tbl>
@@ -625,7 +657,6 @@
         <w:pStyle w:val="Otsikko2"/>
       </w:pPr>
       <w:r>
-        <w:lastRenderedPageBreak/>
         <w:t>Tiedonlouhinnan tavoitteet</w:t>
       </w:r>
     </w:p>
@@ -633,6 +664,9 @@
     <w:p>
       <w:r>
         <w:t>Kuvaa alle tiedonlouhinnalle asetetut tavoitteet ja onnistumisen kriteerit</w:t>
+      </w:r>
+      <w:r>
+        <w:t>. Mitä tiedonlouhinnalla tavoitellaan? Milloin tiedonlouhintaa voidaan pitää onnistuneena?</w:t>
       </w:r>
     </w:p>
     <w:p>
@@ -741,10 +775,15 @@
     </w:tbl>
     <w:p/>
     <w:p>
+      <w:bookmarkStart w:id="0" w:name="_GoBack"/>
+      <w:bookmarkEnd w:id="0"/>
+    </w:p>
+    <w:p>
       <w:pPr>
         <w:pStyle w:val="Otsikko2"/>
       </w:pPr>
       <w:r>
+        <w:lastRenderedPageBreak/>
         <w:t>Projektisuunnitelma</w:t>
       </w:r>
     </w:p>
@@ -803,7 +842,7 @@
     </w:rPrDefault>
     <w:pPrDefault/>
   </w:docDefaults>
-  <w:latentStyles w:defLockedState="0" w:defUIPriority="99" w:defSemiHidden="0" w:defUnhideWhenUsed="0" w:defQFormat="0" w:count="377">
+  <w:latentStyles w:defLockedState="0" w:defUIPriority="99" w:defSemiHidden="0" w:defUnhideWhenUsed="0" w:defQFormat="0" w:count="375">
     <w:lsdException w:name="Normal" w:uiPriority="0" w:qFormat="1"/>
     <w:lsdException w:name="heading 1" w:uiPriority="9" w:qFormat="1"/>
     <w:lsdException w:name="heading 2" w:semiHidden="1" w:uiPriority="9" w:unhideWhenUsed="1" w:qFormat="1"/>
@@ -1179,8 +1218,6 @@
     <w:lsdException w:name="Smart Hyperlink" w:semiHidden="1" w:unhideWhenUsed="1"/>
     <w:lsdException w:name="Hashtag" w:semiHidden="1" w:unhideWhenUsed="1"/>
     <w:lsdException w:name="Unresolved Mention" w:semiHidden="1" w:unhideWhenUsed="1"/>
-    <w:lsdException w:name="Smart Link" w:semiHidden="1" w:unhideWhenUsed="1"/>
-    <w:lsdException w:name="Smart Link Error" w:semiHidden="1" w:unhideWhenUsed="1"/>
   </w:latentStyles>
   <w:style w:type="paragraph" w:default="1" w:styleId="Normaali">
     <w:name w:val="Normal"/>
@@ -1253,6 +1290,7 @@
   <w:style w:type="character" w:default="1" w:styleId="Kappaleenoletusfontti">
     <w:name w:val="Default Paragraph Font"/>
     <w:uiPriority w:val="1"/>
+    <w:semiHidden/>
     <w:unhideWhenUsed/>
   </w:style>
   <w:style w:type="table" w:default="1" w:styleId="Normaalitaulukko">
